--- a/New Codes/Mentoria Word/teste.docx
+++ b/New Codes/Mentoria Word/teste.docx
@@ -3,6 +3,9 @@
 <w:document xmlns:wpc="http://schemas.microsoft.com/office/word/2010/wordprocessingCanvas" xmlns:mo="http://schemas.microsoft.com/office/mac/office/2008/main" xmlns:mc="http://schemas.openxmlformats.org/markup-compatibility/2006" xmlns:mv="urn:schemas-microsoft-com:mac:vml" xmlns:o="urn:schemas-microsoft-com:office:office" xmlns:r="http://schemas.openxmlformats.org/officeDocument/2006/relationships" xmlns:m="http://schemas.openxmlformats.org/officeDocument/2006/math" xmlns:v="urn:schemas-microsoft-com:vml" xmlns:wp14="http://schemas.microsoft.com/office/word/2010/wordprocessingDrawing" xmlns:wp="http://schemas.openxmlformats.org/drawingml/2006/wordprocessingDrawing" xmlns:w10="urn:schemas-microsoft-com:office:word" xmlns:w="http://schemas.openxmlformats.org/wordprocessingml/2006/main" xmlns:w14="http://schemas.microsoft.com/office/word/2010/wordml" xmlns:wpg="http://schemas.microsoft.com/office/word/2010/wordprocessingGroup" xmlns:wpi="http://schemas.microsoft.com/office/word/2010/wordprocessingInk" xmlns:wne="http://schemas.microsoft.com/office/word/2006/wordml" xmlns:wps="http://schemas.microsoft.com/office/word/2010/wordprocessingShape" mc:Ignorable="w14 wp14">
   <w:body>
     <w:p>
+      <w:pPr>
+        <w:pStyle w:val="EstiloPedro"/>
+      </w:pPr>
       <w:r>
         <w:t>Fala galera,</w:t>
         <w:br/>
@@ -12,6 +15,19 @@
         <w:br/>
         <w:t>kkk.</w:t>
         <w:br/>
+      </w:r>
+    </w:p>
+    <w:p>
+      <w:r>
+        <w:t>PS: A quantidade de produtos vendidos foi de 10</w:t>
+      </w:r>
+    </w:p>
+    <w:p>
+      <w:pPr>
+        <w:pStyle w:val="EstiloPedro"/>
+      </w:pPr>
+      <w:r>
+        <w:t>PS: A quantidade de produtos vendidos foi de 10</w:t>
       </w:r>
     </w:p>
     <w:sectPr>
@@ -12069,6 +12085,15 @@
         <w:shd w:val="clear" w:color="auto" w:fill="FBCAA2" w:themeFill="accent6" w:themeFillTint="7F"/>
       </w:tcPr>
     </w:tblStylePr>
+  </w:style>
+  <w:style w:type="paragraph" w:customStyle="1" w:styleId="EstiloPedro">
+    <w:name w:val="EstiloPedro"/>
+    <w:rPr>
+      <w:rFonts w:ascii="Algerian" w:hAnsi="Algerian"/>
+      <w:b/>
+      <w:i/>
+      <w:sz w:val="30"/>
+    </w:rPr>
   </w:style>
 </w:styles>
 </file>
